--- a/FINAL/Documents/EntregaFinal.docx
+++ b/FINAL/Documents/EntregaFinal.docx
@@ -182,10 +182,7 @@
           <w:lang w:val="es-MX"/>
         </w:rPr>
       </w:pPr>
-    </w:p>
-    <w:p>
-      <w:pPr>
-        <w:jc w:val="center"/>
+      <w:r>
         <w:rPr>
           <w:rFonts w:ascii="Bahnschrift" w:hAnsi="Bahnschrift"/>
           <w:b/>
@@ -196,7 +193,8 @@
           <w:szCs w:val="48"/>
           <w:lang w:val="es-MX"/>
         </w:rPr>
-      </w:pPr>
+        <w:t>Kewin Eduardo Espeleta</w:t>
+      </w:r>
     </w:p>
     <w:p>
       <w:pPr>
@@ -212,10 +210,7 @@
           <w:lang w:val="es-MX"/>
         </w:rPr>
       </w:pPr>
-    </w:p>
-    <w:p>
-      <w:pPr>
-        <w:jc w:val="center"/>
+      <w:r>
         <w:rPr>
           <w:rFonts w:ascii="Bahnschrift" w:hAnsi="Bahnschrift"/>
           <w:b/>
@@ -226,7 +221,8 @@
           <w:szCs w:val="48"/>
           <w:lang w:val="es-MX"/>
         </w:rPr>
-      </w:pPr>
+        <w:t>Juan Esteban Quezada</w:t>
+      </w:r>
     </w:p>
     <w:p>
       <w:pPr>
@@ -290,65 +286,89 @@
     </w:p>
     <w:p>
       <w:pPr>
-        <w:rPr>
-          <w:rFonts w:ascii="Bahnschrift" w:hAnsi="Bahnschrift"/>
-          <w:b/>
-          <w:bCs/>
+        <w:jc w:val="center"/>
+        <w:rPr>
+          <w:rFonts w:ascii="Bahnschrift" w:hAnsi="Bahnschrift"/>
+          <w:b/>
+          <w:bCs/>
+          <w:i/>
+          <w:iCs/>
           <w:sz w:val="48"/>
           <w:szCs w:val="48"/>
           <w:lang w:val="es-MX"/>
         </w:rPr>
       </w:pPr>
-      <w:r>
-        <w:rPr>
-          <w:rFonts w:ascii="Bahnschrift" w:hAnsi="Bahnschrift"/>
-          <w:b/>
-          <w:bCs/>
+    </w:p>
+    <w:p>
+      <w:pPr>
+        <w:jc w:val="center"/>
+        <w:rPr>
+          <w:rFonts w:ascii="Bahnschrift" w:hAnsi="Bahnschrift"/>
+          <w:b/>
+          <w:bCs/>
+          <w:i/>
+          <w:iCs/>
           <w:sz w:val="48"/>
           <w:szCs w:val="48"/>
           <w:lang w:val="es-MX"/>
         </w:rPr>
-        <w:lastRenderedPageBreak/>
-        <w:t>Introducción</w:t>
-      </w:r>
-    </w:p>
-    <w:p>
-      <w:pPr>
-        <w:rPr>
-          <w:rFonts w:ascii="Bahnschrift" w:hAnsi="Bahnschrift"/>
-          <w:sz w:val="28"/>
-          <w:szCs w:val="28"/>
-          <w:lang w:val="es-MX"/>
-        </w:rPr>
-      </w:pPr>
-      <w:r>
-        <w:rPr>
-          <w:rFonts w:ascii="Bahnschrift" w:hAnsi="Bahnschrift"/>
-          <w:sz w:val="28"/>
-          <w:szCs w:val="28"/>
-          <w:lang w:val="es-MX"/>
-        </w:rPr>
-        <w:t xml:space="preserve">¿Alguna vez habéis oído hablar de los zeppelins o dirigibles? Probablemente únicamente los conocéis por ser el icono de la reconocida banda Led Zeppelin, cuyo álbum </w:t>
-      </w:r>
-      <w:r>
-        <w:rPr>
-          <w:rFonts w:ascii="Bahnschrift" w:hAnsi="Bahnschrift"/>
+      </w:pPr>
+    </w:p>
+    <w:p>
+      <w:pPr>
+        <w:jc w:val="center"/>
+        <w:rPr>
+          <w:rFonts w:ascii="Bahnschrift" w:hAnsi="Bahnschrift"/>
+          <w:b/>
+          <w:bCs/>
           <w:i/>
           <w:iCs/>
-          <w:sz w:val="28"/>
-          <w:szCs w:val="28"/>
-          <w:lang w:val="es-MX"/>
-        </w:rPr>
-        <w:t>Mothership</w:t>
-      </w:r>
-      <w:r>
-        <w:rPr>
-          <w:rFonts w:ascii="Bahnschrift" w:hAnsi="Bahnschrift"/>
-          <w:sz w:val="28"/>
-          <w:szCs w:val="28"/>
-          <w:lang w:val="es-MX"/>
-        </w:rPr>
-        <w:t xml:space="preserve"> lleva de portada al icónico </w:t>
+          <w:sz w:val="48"/>
+          <w:szCs w:val="48"/>
+          <w:lang w:val="es-MX"/>
+        </w:rPr>
+      </w:pPr>
+    </w:p>
+    <w:p>
+      <w:pPr>
+        <w:rPr>
+          <w:rFonts w:ascii="Bahnschrift" w:hAnsi="Bahnschrift"/>
+          <w:b/>
+          <w:bCs/>
+          <w:sz w:val="48"/>
+          <w:szCs w:val="48"/>
+          <w:lang w:val="es-MX"/>
+        </w:rPr>
+      </w:pPr>
+      <w:r>
+        <w:rPr>
+          <w:rFonts w:ascii="Bahnschrift" w:hAnsi="Bahnschrift"/>
+          <w:b/>
+          <w:bCs/>
+          <w:sz w:val="48"/>
+          <w:szCs w:val="48"/>
+          <w:lang w:val="es-MX"/>
+        </w:rPr>
+        <w:t>Introducción</w:t>
+      </w:r>
+    </w:p>
+    <w:p>
+      <w:pPr>
+        <w:rPr>
+          <w:rFonts w:ascii="Bahnschrift" w:hAnsi="Bahnschrift"/>
+          <w:sz w:val="28"/>
+          <w:szCs w:val="28"/>
+          <w:lang w:val="es-MX"/>
+        </w:rPr>
+      </w:pPr>
+      <w:r>
+        <w:rPr>
+          <w:rFonts w:ascii="Bahnschrift" w:hAnsi="Bahnschrift"/>
+          <w:sz w:val="28"/>
+          <w:szCs w:val="28"/>
+          <w:lang w:val="es-MX"/>
+        </w:rPr>
+        <w:t xml:space="preserve">¿Alguna vez habéis oído hablar de los zeppelins o dirigibles? Probablemente únicamente los conocéis por ser el icono de la reconocida banda Led Zeppelin, cuyo álbum </w:t>
       </w:r>
       <w:r>
         <w:rPr>
@@ -359,56 +379,16 @@
           <w:szCs w:val="28"/>
           <w:lang w:val="es-MX"/>
         </w:rPr>
-        <w:t>Hindenburg LZ-127</w:t>
-      </w:r>
-      <w:r>
-        <w:rPr>
-          <w:rFonts w:ascii="Bahnschrift" w:hAnsi="Bahnschrift"/>
-          <w:sz w:val="28"/>
-          <w:szCs w:val="28"/>
-          <w:lang w:val="es-MX"/>
-        </w:rPr>
-        <w:t xml:space="preserve">, si no sabéis de que hablo, un poco de historia. </w:t>
-      </w:r>
-    </w:p>
-    <w:p>
-      <w:pPr>
-        <w:rPr>
-          <w:rFonts w:ascii="Bahnschrift" w:hAnsi="Bahnschrift"/>
-          <w:sz w:val="28"/>
-          <w:szCs w:val="28"/>
-          <w:lang w:val="es-MX"/>
-        </w:rPr>
-      </w:pPr>
-      <w:r>
-        <w:rPr>
-          <w:rFonts w:ascii="Bahnschrift" w:hAnsi="Bahnschrift"/>
-          <w:b/>
-          <w:bCs/>
-          <w:sz w:val="28"/>
-          <w:szCs w:val="28"/>
-          <w:lang w:val="es-MX"/>
-        </w:rPr>
-        <w:t>Antecedentes</w:t>
-      </w:r>
-    </w:p>
-    <w:p>
-      <w:pPr>
-        <w:rPr>
-          <w:rFonts w:ascii="Bahnschrift" w:hAnsi="Bahnschrift"/>
-          <w:sz w:val="28"/>
-          <w:szCs w:val="28"/>
-          <w:lang w:val="es-MX"/>
-        </w:rPr>
-      </w:pPr>
-      <w:r>
-        <w:rPr>
-          <w:rFonts w:ascii="Bahnschrift" w:hAnsi="Bahnschrift"/>
-          <w:sz w:val="28"/>
-          <w:szCs w:val="28"/>
-          <w:lang w:val="es-MX"/>
-        </w:rPr>
-        <w:t xml:space="preserve">A mediados del año 1900, el </w:t>
+        <w:t>Mothership</w:t>
+      </w:r>
+      <w:r>
+        <w:rPr>
+          <w:rFonts w:ascii="Bahnschrift" w:hAnsi="Bahnschrift"/>
+          <w:sz w:val="28"/>
+          <w:szCs w:val="28"/>
+          <w:lang w:val="es-MX"/>
+        </w:rPr>
+        <w:t xml:space="preserve"> lleva de portada al icónico </w:t>
       </w:r>
       <w:r>
         <w:rPr>
@@ -419,7 +399,56 @@
           <w:szCs w:val="28"/>
           <w:lang w:val="es-MX"/>
         </w:rPr>
-        <w:t xml:space="preserve">Zeppelin LZ </w:t>
+        <w:t>Hindenburg LZ-127</w:t>
+      </w:r>
+      <w:r>
+        <w:rPr>
+          <w:rFonts w:ascii="Bahnschrift" w:hAnsi="Bahnschrift"/>
+          <w:sz w:val="28"/>
+          <w:szCs w:val="28"/>
+          <w:lang w:val="es-MX"/>
+        </w:rPr>
+        <w:t xml:space="preserve">, si no sabéis de que hablo, un poco de historia. </w:t>
+      </w:r>
+    </w:p>
+    <w:p>
+      <w:pPr>
+        <w:rPr>
+          <w:rFonts w:ascii="Bahnschrift" w:hAnsi="Bahnschrift"/>
+          <w:sz w:val="28"/>
+          <w:szCs w:val="28"/>
+          <w:lang w:val="es-MX"/>
+        </w:rPr>
+      </w:pPr>
+      <w:r>
+        <w:rPr>
+          <w:rFonts w:ascii="Bahnschrift" w:hAnsi="Bahnschrift"/>
+          <w:b/>
+          <w:bCs/>
+          <w:sz w:val="28"/>
+          <w:szCs w:val="28"/>
+          <w:lang w:val="es-MX"/>
+        </w:rPr>
+        <w:t>Antecedentes</w:t>
+      </w:r>
+    </w:p>
+    <w:p>
+      <w:pPr>
+        <w:rPr>
+          <w:rFonts w:ascii="Bahnschrift" w:hAnsi="Bahnschrift"/>
+          <w:sz w:val="28"/>
+          <w:szCs w:val="28"/>
+          <w:lang w:val="es-MX"/>
+        </w:rPr>
+      </w:pPr>
+      <w:r>
+        <w:rPr>
+          <w:rFonts w:ascii="Bahnschrift" w:hAnsi="Bahnschrift"/>
+          <w:sz w:val="28"/>
+          <w:szCs w:val="28"/>
+          <w:lang w:val="es-MX"/>
+        </w:rPr>
+        <w:t xml:space="preserve">A mediados del año 1900, el </w:t>
       </w:r>
       <w:r>
         <w:rPr>
@@ -430,16 +459,7 @@
           <w:szCs w:val="28"/>
           <w:lang w:val="es-MX"/>
         </w:rPr>
-        <w:t xml:space="preserve">1 </w:t>
-      </w:r>
-      <w:r>
-        <w:rPr>
-          <w:rFonts w:ascii="Bahnschrift" w:hAnsi="Bahnschrift"/>
-          <w:sz w:val="28"/>
-          <w:szCs w:val="28"/>
-          <w:lang w:val="es-MX"/>
-        </w:rPr>
-        <w:t xml:space="preserve">realiza su primer vuelo exitoso, dando comienzo a una larga carrera en el desarrollo de dirigibles, en Alemania, cuyo inventor el conde </w:t>
+        <w:t xml:space="preserve">Zeppelin LZ </w:t>
       </w:r>
       <w:r>
         <w:rPr>
@@ -450,7 +470,16 @@
           <w:szCs w:val="28"/>
           <w:lang w:val="es-MX"/>
         </w:rPr>
-        <w:t xml:space="preserve">Ferdinand </w:t>
+        <w:t xml:space="preserve">1 </w:t>
+      </w:r>
+      <w:r>
+        <w:rPr>
+          <w:rFonts w:ascii="Bahnschrift" w:hAnsi="Bahnschrift"/>
+          <w:sz w:val="28"/>
+          <w:szCs w:val="28"/>
+          <w:lang w:val="es-MX"/>
+        </w:rPr>
+        <w:t xml:space="preserve">realiza su primer vuelo exitoso, dando comienzo a una larga carrera en el desarrollo de dirigibles, en Alemania, cuyo inventor el conde </w:t>
       </w:r>
       <w:r>
         <w:rPr>
@@ -461,35 +490,7 @@
           <w:szCs w:val="28"/>
           <w:lang w:val="es-MX"/>
         </w:rPr>
-        <w:t>Zeppelin</w:t>
-      </w:r>
-      <w:r>
-        <w:rPr>
-          <w:rFonts w:ascii="Bahnschrift" w:hAnsi="Bahnschrift"/>
-          <w:sz w:val="28"/>
-          <w:szCs w:val="28"/>
-          <w:lang w:val="es-MX"/>
-        </w:rPr>
-        <w:t xml:space="preserve"> y cuyos planos iniciales se la había regalado presuntamente el inventor Colombiano Carlos Albán, ha sido el mayor promotor de esta clase de aeronaves en la historia, bajo sus conocimientos se construyeron todos los zeppelins del mundo en ese entonces. Alemania, los utilizó despiadadamente para bombardear ciudades en la primera guerra mundial, Estados Unidos y Gran Bretaña intentaron desarrollar los suyos, pero sin tener éxito. </w:t>
-      </w:r>
-    </w:p>
-    <w:p>
-      <w:pPr>
-        <w:rPr>
-          <w:rFonts w:ascii="Bahnschrift" w:hAnsi="Bahnschrift"/>
-          <w:sz w:val="28"/>
-          <w:szCs w:val="28"/>
-          <w:lang w:val="es-MX"/>
-        </w:rPr>
-      </w:pPr>
-      <w:r>
-        <w:rPr>
-          <w:rFonts w:ascii="Bahnschrift" w:hAnsi="Bahnschrift"/>
-          <w:sz w:val="28"/>
-          <w:szCs w:val="28"/>
-          <w:lang w:val="es-MX"/>
-        </w:rPr>
-        <w:t xml:space="preserve">En 1928 entra a los aires el </w:t>
+        <w:t xml:space="preserve">Ferdinand </w:t>
       </w:r>
       <w:r>
         <w:rPr>
@@ -500,44 +501,35 @@
           <w:szCs w:val="28"/>
           <w:lang w:val="es-MX"/>
         </w:rPr>
-        <w:t>Graf Zeppelin LZ-127</w:t>
-      </w:r>
-      <w:r>
-        <w:rPr>
-          <w:rFonts w:ascii="Bahnschrift" w:hAnsi="Bahnschrift"/>
-          <w:sz w:val="28"/>
-          <w:szCs w:val="28"/>
-          <w:lang w:val="es-MX"/>
-        </w:rPr>
-        <w:t>, el que sería el dirigible mas laboreado de la historia, realizando viajes comerciales entre Alemania y Suramérica, habiendo recorrido</w:t>
-      </w:r>
-      <w:r>
-        <w:rPr>
-          <w:rFonts w:ascii="Bahnschrift" w:hAnsi="Bahnschrift"/>
-          <w:sz w:val="28"/>
-          <w:szCs w:val="28"/>
-          <w:lang w:val="es-MX"/>
-        </w:rPr>
-        <w:t xml:space="preserve"> casi dos millones de kilómetros y 14.000 horas de vuelo. </w:t>
-      </w:r>
-    </w:p>
-    <w:p>
-      <w:pPr>
-        <w:rPr>
-          <w:rFonts w:ascii="Bahnschrift" w:hAnsi="Bahnschrift"/>
-          <w:sz w:val="28"/>
-          <w:szCs w:val="28"/>
-          <w:lang w:val="es-MX"/>
-        </w:rPr>
-      </w:pPr>
-      <w:r>
-        <w:rPr>
-          <w:rFonts w:ascii="Bahnschrift" w:hAnsi="Bahnschrift"/>
-          <w:sz w:val="28"/>
-          <w:szCs w:val="28"/>
-          <w:lang w:val="es-MX"/>
-        </w:rPr>
-        <w:t xml:space="preserve">En 1936 aparece el </w:t>
+        <w:t>Zeppelin</w:t>
+      </w:r>
+      <w:r>
+        <w:rPr>
+          <w:rFonts w:ascii="Bahnschrift" w:hAnsi="Bahnschrift"/>
+          <w:sz w:val="28"/>
+          <w:szCs w:val="28"/>
+          <w:lang w:val="es-MX"/>
+        </w:rPr>
+        <w:t xml:space="preserve"> y cuyos planos iniciales se la había regalado presuntamente el inventor Colombiano Carlos Albán, ha sido el mayor promotor de esta clase de aeronaves en la historia, bajo sus conocimientos se construyeron todos los zeppelins del mundo en ese entonces. Alemania, los utilizó despiadadamente para bombardear ciudades en la primera guerra mundial, Estados Unidos y Gran Bretaña intentaron desarrollar los suyos, pero sin tener éxito. </w:t>
+      </w:r>
+    </w:p>
+    <w:p>
+      <w:pPr>
+        <w:rPr>
+          <w:rFonts w:ascii="Bahnschrift" w:hAnsi="Bahnschrift"/>
+          <w:sz w:val="28"/>
+          <w:szCs w:val="28"/>
+          <w:lang w:val="es-MX"/>
+        </w:rPr>
+      </w:pPr>
+      <w:r>
+        <w:rPr>
+          <w:rFonts w:ascii="Bahnschrift" w:hAnsi="Bahnschrift"/>
+          <w:sz w:val="28"/>
+          <w:szCs w:val="28"/>
+          <w:lang w:val="es-MX"/>
+        </w:rPr>
+        <w:t xml:space="preserve">En 1928 entra a los aires el </w:t>
       </w:r>
       <w:r>
         <w:rPr>
@@ -548,54 +540,44 @@
           <w:szCs w:val="28"/>
           <w:lang w:val="es-MX"/>
         </w:rPr>
-        <w:t xml:space="preserve">Hindenburg LZ-129, </w:t>
-      </w:r>
-      <w:r>
-        <w:rPr>
-          <w:rFonts w:ascii="Bahnschrift" w:hAnsi="Bahnschrift"/>
-          <w:sz w:val="28"/>
-          <w:szCs w:val="28"/>
-          <w:lang w:val="es-MX"/>
-        </w:rPr>
-        <w:t>el objeto volador mas grande hecho por el humano hasta el día de hoy, con un volumen de 200.000 metros cúbicos y una capacidad de 191 toneladas de carga útil, no duró más de un año hasta que en 1937 un incendio en su popa causó que la nave cayera ante las cámaras de prensa que justo en ese momento capturaban la llegada de la nave a Nueva Jersey.</w:t>
-      </w:r>
-    </w:p>
-    <w:p>
-      <w:pPr>
-        <w:rPr>
-          <w:rFonts w:ascii="Bahnschrift" w:hAnsi="Bahnschrift"/>
-          <w:sz w:val="28"/>
-          <w:szCs w:val="28"/>
-          <w:lang w:val="es-MX"/>
-        </w:rPr>
-      </w:pPr>
-      <w:r>
-        <w:rPr>
-          <w:rFonts w:ascii="Bahnschrift" w:hAnsi="Bahnschrift"/>
-          <w:sz w:val="28"/>
-          <w:szCs w:val="28"/>
-          <w:lang w:val="es-MX"/>
-        </w:rPr>
-        <w:t>Después de eso, los dirigibles fueron relegados al ámbito publicitario.</w:t>
-      </w:r>
-    </w:p>
-    <w:p>
-      <w:pPr>
-        <w:rPr>
-          <w:rFonts w:ascii="Bahnschrift" w:hAnsi="Bahnschrift"/>
-          <w:sz w:val="28"/>
-          <w:szCs w:val="28"/>
-          <w:lang w:val="es-MX"/>
-        </w:rPr>
-      </w:pPr>
-      <w:r>
-        <w:rPr>
-          <w:rFonts w:ascii="Bahnschrift" w:hAnsi="Bahnschrift"/>
-          <w:sz w:val="28"/>
-          <w:szCs w:val="28"/>
-          <w:lang w:val="es-MX"/>
-        </w:rPr>
-        <w:t xml:space="preserve">Hoy en día, empresas como </w:t>
+        <w:t>Graf Zeppelin LZ-127</w:t>
+      </w:r>
+      <w:r>
+        <w:rPr>
+          <w:rFonts w:ascii="Bahnschrift" w:hAnsi="Bahnschrift"/>
+          <w:sz w:val="28"/>
+          <w:szCs w:val="28"/>
+          <w:lang w:val="es-MX"/>
+        </w:rPr>
+        <w:t>, el que sería el dirigible mas laboreado de la historia, realizando viajes comerciales entre Alemania y Suramérica, habiendo recorrido</w:t>
+      </w:r>
+      <w:r>
+        <w:rPr>
+          <w:rFonts w:ascii="Bahnschrift" w:hAnsi="Bahnschrift"/>
+          <w:sz w:val="28"/>
+          <w:szCs w:val="28"/>
+          <w:lang w:val="es-MX"/>
+        </w:rPr>
+        <w:t xml:space="preserve"> casi dos millones de kilómetros y 14.000 horas de vuelo. </w:t>
+      </w:r>
+    </w:p>
+    <w:p>
+      <w:pPr>
+        <w:rPr>
+          <w:rFonts w:ascii="Bahnschrift" w:hAnsi="Bahnschrift"/>
+          <w:sz w:val="28"/>
+          <w:szCs w:val="28"/>
+          <w:lang w:val="es-MX"/>
+        </w:rPr>
+      </w:pPr>
+      <w:r>
+        <w:rPr>
+          <w:rFonts w:ascii="Bahnschrift" w:hAnsi="Bahnschrift"/>
+          <w:sz w:val="28"/>
+          <w:szCs w:val="28"/>
+          <w:lang w:val="es-MX"/>
+        </w:rPr>
+        <w:t xml:space="preserve">En 1936 aparece el </w:t>
       </w:r>
       <w:r>
         <w:rPr>
@@ -606,16 +588,55 @@
           <w:szCs w:val="28"/>
           <w:lang w:val="es-MX"/>
         </w:rPr>
-        <w:t>Google</w:t>
-      </w:r>
-      <w:r>
-        <w:rPr>
-          <w:rFonts w:ascii="Bahnschrift" w:hAnsi="Bahnschrift"/>
-          <w:sz w:val="28"/>
-          <w:szCs w:val="28"/>
-          <w:lang w:val="es-MX"/>
-        </w:rPr>
-        <w:t xml:space="preserve">, </w:t>
+        <w:t xml:space="preserve">Hindenburg LZ-129, </w:t>
+      </w:r>
+      <w:r>
+        <w:rPr>
+          <w:rFonts w:ascii="Bahnschrift" w:hAnsi="Bahnschrift"/>
+          <w:sz w:val="28"/>
+          <w:szCs w:val="28"/>
+          <w:lang w:val="es-MX"/>
+        </w:rPr>
+        <w:t>el objeto volador mas grande hecho por el humano hasta el día de hoy, con un volumen de 200.000 metros cúbicos y una capacidad de 191 toneladas de carga útil, no duró más de un año hasta que en 1937 un incendio en su popa causó que la nave cayera ante las cámaras de prensa que justo en ese momento capturaban la llegada de la nave a Nueva Jersey.</w:t>
+      </w:r>
+    </w:p>
+    <w:p>
+      <w:pPr>
+        <w:rPr>
+          <w:rFonts w:ascii="Bahnschrift" w:hAnsi="Bahnschrift"/>
+          <w:sz w:val="28"/>
+          <w:szCs w:val="28"/>
+          <w:lang w:val="es-MX"/>
+        </w:rPr>
+      </w:pPr>
+      <w:r>
+        <w:rPr>
+          <w:rFonts w:ascii="Bahnschrift" w:hAnsi="Bahnschrift"/>
+          <w:sz w:val="28"/>
+          <w:szCs w:val="28"/>
+          <w:lang w:val="es-MX"/>
+        </w:rPr>
+        <w:t>Después de eso, los dirigibles fueron relegados al ámbito publicitario.</w:t>
+      </w:r>
+    </w:p>
+    <w:p>
+      <w:pPr>
+        <w:rPr>
+          <w:rFonts w:ascii="Bahnschrift" w:hAnsi="Bahnschrift"/>
+          <w:sz w:val="28"/>
+          <w:szCs w:val="28"/>
+          <w:lang w:val="es-MX"/>
+        </w:rPr>
+      </w:pPr>
+      <w:r>
+        <w:rPr>
+          <w:rFonts w:ascii="Bahnschrift" w:hAnsi="Bahnschrift"/>
+          <w:sz w:val="28"/>
+          <w:szCs w:val="28"/>
+          <w:lang w:val="es-MX"/>
+        </w:rPr>
+        <w:lastRenderedPageBreak/>
+        <w:t xml:space="preserve">Hoy en día, empresas como </w:t>
       </w:r>
       <w:r>
         <w:rPr>
@@ -626,7 +647,7 @@
           <w:szCs w:val="28"/>
           <w:lang w:val="es-MX"/>
         </w:rPr>
-        <w:t>FlyingWhales</w:t>
+        <w:t>Google</w:t>
       </w:r>
       <w:r>
         <w:rPr>
@@ -646,16 +667,16 @@
           <w:szCs w:val="28"/>
           <w:lang w:val="es-MX"/>
         </w:rPr>
-        <w:t>Lockheed Martin</w:t>
-      </w:r>
-      <w:r>
-        <w:rPr>
-          <w:rFonts w:ascii="Bahnschrift" w:hAnsi="Bahnschrift"/>
-          <w:sz w:val="28"/>
-          <w:szCs w:val="28"/>
-          <w:lang w:val="es-MX"/>
-        </w:rPr>
-        <w:t xml:space="preserve"> y </w:t>
+        <w:t>FlyingWhales</w:t>
+      </w:r>
+      <w:r>
+        <w:rPr>
+          <w:rFonts w:ascii="Bahnschrift" w:hAnsi="Bahnschrift"/>
+          <w:sz w:val="28"/>
+          <w:szCs w:val="28"/>
+          <w:lang w:val="es-MX"/>
+        </w:rPr>
+        <w:t xml:space="preserve">, </w:t>
       </w:r>
       <w:r>
         <w:rPr>
@@ -666,35 +687,78 @@
           <w:szCs w:val="28"/>
           <w:lang w:val="es-MX"/>
         </w:rPr>
-        <w:t>Hybrid Air Vehicles</w:t>
-      </w:r>
-      <w:r>
-        <w:rPr>
-          <w:rFonts w:ascii="Bahnschrift" w:hAnsi="Bahnschrift"/>
-          <w:sz w:val="28"/>
-          <w:szCs w:val="28"/>
-          <w:lang w:val="es-MX"/>
-        </w:rPr>
-        <w:t xml:space="preserve"> entre otras compañías, desarrollan la nueva tecnología de dirigibles para la ayuda humanitaria, transporte de carga, y cruceros árticos respectivamente. Ya que los dirigibles, en </w:t>
-      </w:r>
-      <w:r>
-        <w:rPr>
-          <w:rFonts w:ascii="Bahnschrift" w:hAnsi="Bahnschrift"/>
-          <w:sz w:val="28"/>
-          <w:szCs w:val="28"/>
-          <w:lang w:val="es-MX"/>
-        </w:rPr>
-        <w:lastRenderedPageBreak/>
-        <w:t>contra de los aviones, no necesitan energía para levantarse, únicamente para moverse en el plano horizontal, lo que reduce drásticamente los niveles de combustible empleados para</w:t>
-      </w:r>
-      <w:r>
-        <w:rPr>
-          <w:rFonts w:ascii="Bahnschrift" w:hAnsi="Bahnschrift"/>
-          <w:sz w:val="28"/>
-          <w:szCs w:val="28"/>
-          <w:lang w:val="es-MX"/>
-        </w:rPr>
-        <w:t xml:space="preserve"> su uso, y en consecuencia, siendo más amigables con el ambiente en contra de los aviones. </w:t>
+        <w:t>Lockheed Martin</w:t>
+      </w:r>
+      <w:r>
+        <w:rPr>
+          <w:rFonts w:ascii="Bahnschrift" w:hAnsi="Bahnschrift"/>
+          <w:sz w:val="28"/>
+          <w:szCs w:val="28"/>
+          <w:lang w:val="es-MX"/>
+        </w:rPr>
+        <w:t xml:space="preserve"> y </w:t>
+      </w:r>
+      <w:proofErr w:type="spellStart"/>
+      <w:r>
+        <w:rPr>
+          <w:rFonts w:ascii="Bahnschrift" w:hAnsi="Bahnschrift"/>
+          <w:i/>
+          <w:iCs/>
+          <w:sz w:val="28"/>
+          <w:szCs w:val="28"/>
+          <w:lang w:val="es-MX"/>
+        </w:rPr>
+        <w:t>Hybrid</w:t>
+      </w:r>
+      <w:proofErr w:type="spellEnd"/>
+      <w:r>
+        <w:rPr>
+          <w:rFonts w:ascii="Bahnschrift" w:hAnsi="Bahnschrift"/>
+          <w:i/>
+          <w:iCs/>
+          <w:sz w:val="28"/>
+          <w:szCs w:val="28"/>
+          <w:lang w:val="es-MX"/>
+        </w:rPr>
+        <w:t xml:space="preserve"> Air Vehicles</w:t>
+      </w:r>
+      <w:r>
+        <w:rPr>
+          <w:rFonts w:ascii="Bahnschrift" w:hAnsi="Bahnschrift"/>
+          <w:sz w:val="28"/>
+          <w:szCs w:val="28"/>
+          <w:lang w:val="es-MX"/>
+        </w:rPr>
+        <w:t xml:space="preserve"> entre otras compañías, desarrollan la nueva tecnología de dirigibles para la ayuda humanitaria, transporte de carga, y cruceros árticos respectivamente. Ya que los dirigibles, en contra de los aviones, no necesitan energía para levantarse, únicamente para moverse en el plano horizontal, lo que reduce drásticamente los niveles de combustible empleados para</w:t>
+      </w:r>
+      <w:r>
+        <w:rPr>
+          <w:rFonts w:ascii="Bahnschrift" w:hAnsi="Bahnschrift"/>
+          <w:sz w:val="28"/>
+          <w:szCs w:val="28"/>
+          <w:lang w:val="es-MX"/>
+        </w:rPr>
+        <w:t xml:space="preserve"> su uso, </w:t>
+      </w:r>
+      <w:proofErr w:type="gramStart"/>
+      <w:r>
+        <w:rPr>
+          <w:rFonts w:ascii="Bahnschrift" w:hAnsi="Bahnschrift"/>
+          <w:sz w:val="28"/>
+          <w:szCs w:val="28"/>
+          <w:lang w:val="es-MX"/>
+        </w:rPr>
+        <w:t>y</w:t>
+      </w:r>
+      <w:proofErr w:type="gramEnd"/>
+      <w:r>
+        <w:rPr>
+          <w:rFonts w:ascii="Bahnschrift" w:hAnsi="Bahnschrift"/>
+          <w:sz w:val="28"/>
+          <w:szCs w:val="28"/>
+          <w:lang w:val="es-MX"/>
+        </w:rPr>
+        <w:t xml:space="preserve"> en consecuencia, siendo más amigables con el ambiente en contra de los aviones. </w:t>
       </w:r>
     </w:p>
     <w:p>
@@ -715,46 +779,6 @@
         </w:rPr>
         <w:t xml:space="preserve">Bajo esta premisa, plantearemos el beneficio ambiental que implicaría utilizar dirigibles para los vuelos nacionales que hoy en día tomamos en avión. </w:t>
       </w:r>
-    </w:p>
-    <w:p>
-      <w:pPr>
-        <w:rPr>
-          <w:rFonts w:ascii="Bahnschrift" w:hAnsi="Bahnschrift"/>
-          <w:sz w:val="28"/>
-          <w:szCs w:val="28"/>
-          <w:lang w:val="es-MX"/>
-        </w:rPr>
-      </w:pPr>
-    </w:p>
-    <w:p>
-      <w:pPr>
-        <w:rPr>
-          <w:rFonts w:ascii="Bahnschrift" w:hAnsi="Bahnschrift"/>
-          <w:sz w:val="28"/>
-          <w:szCs w:val="28"/>
-          <w:lang w:val="es-MX"/>
-        </w:rPr>
-      </w:pPr>
-    </w:p>
-    <w:p>
-      <w:pPr>
-        <w:rPr>
-          <w:rFonts w:ascii="Bahnschrift" w:hAnsi="Bahnschrift"/>
-          <w:sz w:val="28"/>
-          <w:szCs w:val="28"/>
-          <w:lang w:val="es-MX"/>
-        </w:rPr>
-      </w:pPr>
-    </w:p>
-    <w:p>
-      <w:pPr>
-        <w:rPr>
-          <w:rFonts w:ascii="Bahnschrift" w:hAnsi="Bahnschrift"/>
-          <w:sz w:val="28"/>
-          <w:szCs w:val="28"/>
-          <w:lang w:val="es-MX"/>
-        </w:rPr>
-      </w:pPr>
     </w:p>
     <w:p>
       <w:pPr>
@@ -2062,24 +2086,6 @@
       <w:pPr>
         <w:rPr>
           <w:rFonts w:ascii="Bahnschrift" w:hAnsi="Bahnschrift"/>
-          <w:sz w:val="28"/>
-          <w:szCs w:val="28"/>
-        </w:rPr>
-      </w:pPr>
-    </w:p>
-    <w:p>
-      <w:pPr>
-        <w:rPr>
-          <w:rFonts w:ascii="Bahnschrift" w:hAnsi="Bahnschrift"/>
-          <w:sz w:val="28"/>
-          <w:szCs w:val="28"/>
-        </w:rPr>
-      </w:pPr>
-    </w:p>
-    <w:p>
-      <w:pPr>
-        <w:rPr>
-          <w:rFonts w:ascii="Bahnschrift" w:hAnsi="Bahnschrift"/>
           <w:b/>
           <w:bCs/>
           <w:sz w:val="48"/>
@@ -2094,6 +2100,7 @@
           <w:sz w:val="48"/>
           <w:szCs w:val="48"/>
         </w:rPr>
+        <w:lastRenderedPageBreak/>
         <w:t xml:space="preserve">Presentamos el </w:t>
       </w:r>
       <w:r>
@@ -2411,7 +2418,6 @@
           <w:sz w:val="28"/>
           <w:szCs w:val="28"/>
         </w:rPr>
-        <w:lastRenderedPageBreak/>
         <w:t>Infraestructura</w:t>
       </w:r>
       <w:r>
@@ -2441,6 +2447,7 @@
           <w:sz w:val="48"/>
           <w:szCs w:val="48"/>
         </w:rPr>
+        <w:lastRenderedPageBreak/>
         <w:t>Cero emisiones, cero compromisos</w:t>
       </w:r>
     </w:p>
@@ -2642,42 +2649,6 @@
       <w:pPr>
         <w:rPr>
           <w:rFonts w:ascii="Bahnschrift" w:hAnsi="Bahnschrift"/>
-          <w:sz w:val="28"/>
-          <w:szCs w:val="28"/>
-        </w:rPr>
-      </w:pPr>
-    </w:p>
-    <w:p>
-      <w:pPr>
-        <w:rPr>
-          <w:rFonts w:ascii="Bahnschrift" w:hAnsi="Bahnschrift"/>
-          <w:sz w:val="28"/>
-          <w:szCs w:val="28"/>
-        </w:rPr>
-      </w:pPr>
-    </w:p>
-    <w:p>
-      <w:pPr>
-        <w:rPr>
-          <w:rFonts w:ascii="Bahnschrift" w:hAnsi="Bahnschrift"/>
-          <w:sz w:val="28"/>
-          <w:szCs w:val="28"/>
-        </w:rPr>
-      </w:pPr>
-    </w:p>
-    <w:p>
-      <w:pPr>
-        <w:rPr>
-          <w:rFonts w:ascii="Bahnschrift" w:hAnsi="Bahnschrift"/>
-          <w:sz w:val="28"/>
-          <w:szCs w:val="28"/>
-        </w:rPr>
-      </w:pPr>
-    </w:p>
-    <w:p>
-      <w:pPr>
-        <w:rPr>
-          <w:rFonts w:ascii="Bahnschrift" w:hAnsi="Bahnschrift"/>
           <w:b/>
           <w:bCs/>
           <w:sz w:val="44"/>
@@ -2692,7 +2663,6 @@
           <w:sz w:val="44"/>
           <w:szCs w:val="44"/>
         </w:rPr>
-        <w:lastRenderedPageBreak/>
         <w:t>Resultados esperados: ¿vale la pena el cambio?</w:t>
       </w:r>
     </w:p>
@@ -2759,7 +2729,18 @@
           <w:sz w:val="28"/>
           <w:szCs w:val="28"/>
         </w:rPr>
-        <w:t>reducir las emisiones de CO</w:t>
+        <w:t xml:space="preserve">reducir las </w:t>
+      </w:r>
+      <w:r>
+        <w:rPr>
+          <w:rFonts w:ascii="Bahnschrift" w:hAnsi="Bahnschrift"/>
+          <w:b/>
+          <w:bCs/>
+          <w:sz w:val="28"/>
+          <w:szCs w:val="28"/>
+        </w:rPr>
+        <w:lastRenderedPageBreak/>
+        <w:t>emisiones de CO</w:t>
       </w:r>
       <w:r>
         <w:rPr>
@@ -3071,6 +3052,7 @@
           <w:szCs w:val="28"/>
         </w:rPr>
       </w:pPr>
+      <w:proofErr w:type="gramStart"/>
       <w:r>
         <w:rPr>
           <w:rFonts w:ascii="Bahnschrift" w:hAnsi="Bahnschrift"/>
@@ -3081,6 +3063,7 @@
         </w:rPr>
         <w:t>Total</w:t>
       </w:r>
+      <w:proofErr w:type="gramEnd"/>
       <w:r>
         <w:rPr>
           <w:rFonts w:ascii="Bahnschrift" w:hAnsi="Bahnschrift"/>
@@ -3124,16 +3107,25 @@
           <w:sz w:val="28"/>
           <w:szCs w:val="28"/>
         </w:rPr>
-        <w:t xml:space="preserve">Al ser el dirigible un medio de transporte completamente nuevo, es posible que se separe de las mismas normas aeronáuticas que rigen los aviones, lo que podría permitir un embarque mas eficiente y ganarle tiempo al avión, en dado caso, si aún los dirigibles tuvieran el mismo tiempo de embarque que el avión, la diferencia de tiempo ya no sería tan abismal en vuelos largos. Inclusive sin contar estos tiempos </w:t>
-      </w:r>
-      <w:r>
-        <w:rPr>
-          <w:rFonts w:ascii="Bahnschrift" w:hAnsi="Bahnschrift"/>
-          <w:sz w:val="28"/>
-          <w:szCs w:val="28"/>
-        </w:rPr>
-        <w:lastRenderedPageBreak/>
-        <w:t xml:space="preserve">de embarque, el viaje en dirigible tan solo tardaría el doble que un avión en vuelos cortos menores a 300km. </w:t>
+        <w:t xml:space="preserve">Al ser el dirigible un medio de transporte completamente </w:t>
+      </w:r>
+      <w:proofErr w:type="gramStart"/>
+      <w:r>
+        <w:rPr>
+          <w:rFonts w:ascii="Bahnschrift" w:hAnsi="Bahnschrift"/>
+          <w:sz w:val="28"/>
+          <w:szCs w:val="28"/>
+        </w:rPr>
+        <w:t>nuevo,</w:t>
+      </w:r>
+      <w:proofErr w:type="gramEnd"/>
+      <w:r>
+        <w:rPr>
+          <w:rFonts w:ascii="Bahnschrift" w:hAnsi="Bahnschrift"/>
+          <w:sz w:val="28"/>
+          <w:szCs w:val="28"/>
+        </w:rPr>
+        <w:t xml:space="preserve"> es posible que se separe de las mismas normas aeronáuticas que rigen los aviones, lo que podría permitir un embarque mas eficiente y ganarle tiempo al avión, en dado caso, si aún los dirigibles tuvieran el mismo tiempo de embarque que el avión, la diferencia de tiempo ya no sería tan abismal en vuelos largos. Inclusive sin contar estos tiempos de embarque, el viaje en dirigible tan solo tardaría el doble que un avión en vuelos cortos menores a 300km. </w:t>
       </w:r>
     </w:p>
     <w:p>
@@ -3155,7 +3147,9 @@
           <w:szCs w:val="48"/>
         </w:rPr>
       </w:pPr>
-      <w:r>
+    </w:p>
+    <w:p>
+      <w:pPr>
         <w:rPr>
           <w:rFonts w:ascii="Bahnschrift" w:hAnsi="Bahnschrift"/>
           <w:b/>
@@ -3163,6 +3157,27 @@
           <w:sz w:val="48"/>
           <w:szCs w:val="48"/>
         </w:rPr>
+      </w:pPr>
+    </w:p>
+    <w:p>
+      <w:pPr>
+        <w:rPr>
+          <w:rFonts w:ascii="Bahnschrift" w:hAnsi="Bahnschrift"/>
+          <w:b/>
+          <w:bCs/>
+          <w:sz w:val="48"/>
+          <w:szCs w:val="48"/>
+        </w:rPr>
+      </w:pPr>
+      <w:r>
+        <w:rPr>
+          <w:rFonts w:ascii="Bahnschrift" w:hAnsi="Bahnschrift"/>
+          <w:b/>
+          <w:bCs/>
+          <w:sz w:val="48"/>
+          <w:szCs w:val="48"/>
+        </w:rPr>
+        <w:lastRenderedPageBreak/>
         <w:t>Enlaces</w:t>
       </w:r>
     </w:p>
@@ -3185,9 +3200,18 @@
           <w:sz w:val="28"/>
           <w:szCs w:val="28"/>
         </w:rPr>
+        <w:t xml:space="preserve">Repositorio en </w:t>
+      </w:r>
+      <w:r>
+        <w:rPr>
+          <w:rFonts w:ascii="Bahnschrift" w:hAnsi="Bahnschrift"/>
+          <w:sz w:val="28"/>
+          <w:szCs w:val="28"/>
+        </w:rPr>
         <w:t xml:space="preserve">Github: </w:t>
       </w:r>
       <w:hyperlink r:id="rId8" w:history="1">
+        <w:proofErr w:type="spellStart"/>
         <w:r>
           <w:rPr>
             <w:rStyle w:val="Hipervnculo"/>
@@ -3195,8 +3219,29 @@
             <w:sz w:val="28"/>
             <w:szCs w:val="28"/>
           </w:rPr>
-          <w:t>JohannGalicien/Retos-Talento-Tech</w:t>
+          <w:t>JohannGalicien</w:t>
         </w:r>
+        <w:proofErr w:type="spellEnd"/>
+        <w:r>
+          <w:rPr>
+            <w:rStyle w:val="Hipervnculo"/>
+            <w:rFonts w:ascii="Bahnschrift" w:hAnsi="Bahnschrift"/>
+            <w:sz w:val="28"/>
+            <w:szCs w:val="28"/>
+          </w:rPr>
+          <w:t>/Retos-Talento-</w:t>
+        </w:r>
+        <w:proofErr w:type="spellStart"/>
+        <w:r>
+          <w:rPr>
+            <w:rStyle w:val="Hipervnculo"/>
+            <w:rFonts w:ascii="Bahnschrift" w:hAnsi="Bahnschrift"/>
+            <w:sz w:val="28"/>
+            <w:szCs w:val="28"/>
+          </w:rPr>
+          <w:t>Tech</w:t>
+        </w:r>
+        <w:proofErr w:type="spellEnd"/>
       </w:hyperlink>
     </w:p>
     <w:p>
@@ -3212,6 +3257,14 @@
           <w:szCs w:val="28"/>
         </w:rPr>
       </w:pPr>
+      <w:r>
+        <w:rPr>
+          <w:rFonts w:ascii="Bahnschrift" w:hAnsi="Bahnschrift"/>
+          <w:sz w:val="28"/>
+          <w:szCs w:val="28"/>
+        </w:rPr>
+        <w:t xml:space="preserve">Repositorio en </w:t>
+      </w:r>
       <w:r>
         <w:rPr>
           <w:rFonts w:ascii="Bahnschrift" w:hAnsi="Bahnschrift"/>
@@ -3234,6 +3287,49 @@
     </w:p>
     <w:p>
       <w:pPr>
+        <w:pStyle w:val="Prrafodelista"/>
+        <w:numPr>
+          <w:ilvl w:val="0"/>
+          <w:numId w:val="6"/>
+        </w:numPr>
+        <w:rPr>
+          <w:rFonts w:ascii="Bahnschrift" w:hAnsi="Bahnschrift"/>
+          <w:sz w:val="28"/>
+          <w:szCs w:val="28"/>
+        </w:rPr>
+      </w:pPr>
+      <w:r>
+        <w:rPr>
+          <w:rFonts w:ascii="Bahnschrift" w:hAnsi="Bahnschrift"/>
+          <w:sz w:val="28"/>
+          <w:szCs w:val="28"/>
+        </w:rPr>
+        <w:t xml:space="preserve">Datos y Fuentes: </w:t>
+      </w:r>
+      <w:hyperlink r:id="rId10" w:history="1">
+        <w:r>
+          <w:rPr>
+            <w:rStyle w:val="Hipervnculo"/>
+            <w:rFonts w:ascii="Bahnschrift" w:hAnsi="Bahnschrift"/>
+            <w:sz w:val="28"/>
+            <w:szCs w:val="28"/>
+          </w:rPr>
+          <w:t>https://www.dropbox.com/scl/fi/blsxfmv82x0rjv6nmpig4/Document.docx?rlkey=itwv4egfmo2nl8c4didb1rzvu&amp;dl=0</w:t>
+        </w:r>
+      </w:hyperlink>
+    </w:p>
+    <w:p>
+      <w:pPr>
+        <w:pStyle w:val="Prrafodelista"/>
+        <w:rPr>
+          <w:rFonts w:ascii="Bahnschrift" w:hAnsi="Bahnschrift"/>
+          <w:sz w:val="28"/>
+          <w:szCs w:val="28"/>
+        </w:rPr>
+      </w:pPr>
+    </w:p>
+    <w:p>
+      <w:pPr>
         <w:rPr>
           <w:rFonts w:ascii="Bahnschrift" w:hAnsi="Bahnschrift"/>
           <w:sz w:val="28"/>
@@ -3288,12 +3384,12 @@
       </w:r>
     </w:p>
     <w:sectPr>
-      <w:headerReference w:type="even" r:id="rId10"/>
-      <w:headerReference w:type="default" r:id="rId11"/>
-      <w:footerReference w:type="even" r:id="rId12"/>
-      <w:footerReference w:type="default" r:id="rId13"/>
-      <w:headerReference w:type="first" r:id="rId14"/>
-      <w:footerReference w:type="first" r:id="rId15"/>
+      <w:headerReference w:type="even" r:id="rId11"/>
+      <w:headerReference w:type="default" r:id="rId12"/>
+      <w:footerReference w:type="even" r:id="rId13"/>
+      <w:footerReference w:type="default" r:id="rId14"/>
+      <w:headerReference w:type="first" r:id="rId15"/>
+      <w:footerReference w:type="first" r:id="rId16"/>
       <w:pgSz w:w="12240" w:h="15840"/>
       <w:pgMar w:top="1417" w:right="1701" w:bottom="1417" w:left="1701" w:header="708" w:footer="708" w:gutter="0"/>
       <w:cols w:space="708"/>
